--- a/NeedFinding-VV.docx
+++ b/NeedFinding-VV.docx
@@ -87,8 +87,201 @@
         <w:ind w:firstLine="720"/>
         <w:jc w:val="both"/>
       </w:pPr>
+      <w:r>
+        <w:t xml:space="preserve">During the interviewers’ observation, they provided 4 simple questions </w:t>
+      </w:r>
+      <w:r>
+        <w:t>for commuters to answer which stresses on waiting time and their activities</w:t>
+      </w:r>
+    </w:p>
+    <w:p>
+      <w:pPr>
+        <w:ind w:firstLine="720"/>
+        <w:jc w:val="both"/>
+      </w:pPr>
+      <w:r>
+        <w:t>1. How long do you usually wait for a bus to arrive, rush hour and off-peak?</w:t>
+      </w:r>
+    </w:p>
+    <w:p>
+      <w:pPr>
+        <w:ind w:firstLine="720"/>
+        <w:jc w:val="both"/>
+      </w:pPr>
+      <w:r>
+        <w:t>2. How long do you take reaching the nearest bus stop or terminal by walking?</w:t>
+      </w:r>
+    </w:p>
+    <w:p>
+      <w:pPr>
+        <w:ind w:firstLine="720"/>
+        <w:jc w:val="both"/>
+      </w:pPr>
+      <w:r>
+        <w:t>3. Would you like to reach the bus stop or terminal with a bus already waiting or ready for loading? Why?</w:t>
+      </w:r>
+    </w:p>
+    <w:p>
+      <w:pPr>
+        <w:ind w:firstLine="720"/>
+        <w:jc w:val="both"/>
+      </w:pPr>
+      <w:r>
+        <w:t>4. do you often have anything else you wanted to do while waiting for the bus? example, buy food or drinks, you forgot something at home/office</w:t>
+      </w:r>
+    </w:p>
+    <w:p>
+      <w:pPr>
+        <w:ind w:firstLine="720"/>
+        <w:jc w:val="both"/>
+      </w:pPr>
+    </w:p>
+    <w:p>
+      <w:r>
+        <w:t>Commuter #1</w:t>
+      </w:r>
+    </w:p>
+    <w:p>
+      <w:pPr>
+        <w:pStyle w:val="ListParagraph"/>
+        <w:numPr>
+          <w:ilvl w:val="0"/>
+          <w:numId w:val="2"/>
+        </w:numPr>
+      </w:pPr>
+      <w:r>
+        <w:t>Rush hour is 20 minutes tops. Peak/Off would be 15 – 20 minutes.</w:t>
+      </w:r>
+    </w:p>
+    <w:p>
+      <w:pPr>
+        <w:pStyle w:val="ListParagraph"/>
+        <w:numPr>
+          <w:ilvl w:val="0"/>
+          <w:numId w:val="2"/>
+        </w:numPr>
+      </w:pPr>
+      <w:r>
+        <w:t>2 minutes.</w:t>
+      </w:r>
+    </w:p>
+    <w:p>
+      <w:pPr>
+        <w:pStyle w:val="ListParagraph"/>
+        <w:numPr>
+          <w:ilvl w:val="0"/>
+          <w:numId w:val="2"/>
+        </w:numPr>
+      </w:pPr>
+      <w:r>
+        <w:t>Yes, because I could get a seat for my own.</w:t>
+      </w:r>
+    </w:p>
+    <w:p>
+      <w:pPr>
+        <w:pStyle w:val="ListParagraph"/>
+        <w:numPr>
+          <w:ilvl w:val="0"/>
+          <w:numId w:val="2"/>
+        </w:numPr>
+      </w:pPr>
+      <w:r>
+        <w:t>Foods and drinks</w:t>
+      </w:r>
+      <w:r>
+        <w:br/>
+      </w:r>
+    </w:p>
+    <w:p/>
+    <w:p/>
+    <w:p/>
+    <w:p>
+      <w:r>
+        <w:lastRenderedPageBreak/>
+        <w:t>Commuter #</w:t>
+      </w:r>
+      <w:r>
+        <w:t>2</w:t>
+      </w:r>
+    </w:p>
+    <w:p>
+      <w:pPr>
+        <w:pStyle w:val="ListParagraph"/>
+        <w:numPr>
+          <w:ilvl w:val="0"/>
+          <w:numId w:val="3"/>
+        </w:numPr>
+      </w:pPr>
+      <w:r>
+        <w:t>30 mins to 1 hour during rush hour. Off peak is</w:t>
+      </w:r>
       <w:bookmarkStart w:id="0" w:name="_GoBack"/>
       <w:bookmarkEnd w:id="0"/>
+      <w:r>
+        <w:t xml:space="preserve"> 30 mins</w:t>
+      </w:r>
+    </w:p>
+    <w:p>
+      <w:pPr>
+        <w:pStyle w:val="ListParagraph"/>
+        <w:numPr>
+          <w:ilvl w:val="0"/>
+          <w:numId w:val="3"/>
+        </w:numPr>
+      </w:pPr>
+      <w:r>
+        <w:t xml:space="preserve">From Pasay </w:t>
+      </w:r>
+      <w:proofErr w:type="spellStart"/>
+      <w:r>
+        <w:t>Tramo</w:t>
+      </w:r>
+      <w:proofErr w:type="spellEnd"/>
+      <w:r>
+        <w:t xml:space="preserve"> to LRT </w:t>
+      </w:r>
+      <w:proofErr w:type="spellStart"/>
+      <w:r>
+        <w:t>Buendia</w:t>
+      </w:r>
+      <w:proofErr w:type="spellEnd"/>
+      <w:r>
+        <w:t>, around 15 minutes walking</w:t>
+      </w:r>
+    </w:p>
+    <w:p>
+      <w:pPr>
+        <w:pStyle w:val="ListParagraph"/>
+        <w:numPr>
+          <w:ilvl w:val="0"/>
+          <w:numId w:val="3"/>
+        </w:numPr>
+      </w:pPr>
+      <w:r>
+        <w:t>No, I just wait in the highway until the bus comes</w:t>
+      </w:r>
+    </w:p>
+    <w:p>
+      <w:pPr>
+        <w:pStyle w:val="ListParagraph"/>
+        <w:numPr>
+          <w:ilvl w:val="0"/>
+          <w:numId w:val="3"/>
+        </w:numPr>
+      </w:pPr>
+      <w:r>
+        <w:t>Just checking my bag if I got everything I need</w:t>
+      </w:r>
+    </w:p>
+    <w:p>
+      <w:pPr>
+        <w:pStyle w:val="ListParagraph"/>
+      </w:pPr>
+    </w:p>
+    <w:p>
+      <w:pPr>
+        <w:pStyle w:val="ListParagraph"/>
+      </w:pPr>
     </w:p>
     <w:sectPr>
       <w:pgSz w:w="12240" w:h="15840"/>
@@ -98,6 +291,284 @@
     </w:sectPr>
   </w:body>
 </w:document>
+</file>
+
+<file path=word/numbering.xml><?xml version="1.0" encoding="utf-8"?>
+<w:numbering xmlns:wpc="http://schemas.microsoft.com/office/word/2010/wordprocessingCanvas" xmlns:cx="http://schemas.microsoft.com/office/drawing/2014/chartex" xmlns:cx1="http://schemas.microsoft.com/office/drawing/2015/9/8/chartex" xmlns:cx2="http://schemas.microsoft.com/office/drawing/2015/10/21/chartex" xmlns:cx3="http://schemas.microsoft.com/office/drawing/2016/5/9/chartex" xmlns:cx4="http://schemas.microsoft.com/office/drawing/2016/5/10/chartex" xmlns:cx5="http://schemas.microsoft.com/office/drawing/2016/5/11/chartex" xmlns:cx6="http://schemas.microsoft.com/office/drawing/2016/5/12/chartex" xmlns:cx7="http://schemas.microsoft.com/office/drawing/2016/5/13/chartex" xmlns:cx8="http://schemas.microsoft.com/office/drawing/2016/5/14/chartex" xmlns:mc="http://schemas.openxmlformats.org/markup-compatibility/2006" xmlns:aink="http://schemas.microsoft.com/office/drawing/2016/ink" xmlns:am3d="http://schemas.microsoft.com/office/drawing/2017/model3d" xmlns:o="urn:schemas-microsoft-com:office:office" xmlns:r="http://schemas.openxmlformats.org/officeDocument/2006/relationships" xmlns:m="http://schemas.openxmlformats.org/officeDocument/2006/math" xmlns:v="urn:schemas-microsoft-com:vml" xmlns:wp14="http://schemas.microsoft.com/office/word/2010/wordprocessingDrawing" xmlns:wp="http://schemas.openxmlformats.org/drawingml/2006/wordprocessingDrawing" xmlns:w10="urn:schemas-microsoft-com:office:word" xmlns:w="http://schemas.openxmlformats.org/wordprocessingml/2006/main" xmlns:w14="http://schemas.microsoft.com/office/word/2010/wordml" xmlns:w15="http://schemas.microsoft.com/office/word/2012/wordml" xmlns:w16cid="http://schemas.microsoft.com/office/word/2016/wordml/cid" xmlns:w16se="http://schemas.microsoft.com/office/word/2015/wordml/symex" xmlns:wpg="http://schemas.microsoft.com/office/word/2010/wordprocessingGroup" xmlns:wpi="http://schemas.microsoft.com/office/word/2010/wordprocessingInk" xmlns:wne="http://schemas.microsoft.com/office/word/2006/wordml" xmlns:wps="http://schemas.microsoft.com/office/word/2010/wordprocessingShape" mc:Ignorable="w14 w15 w16se w16cid wp14">
+  <w:abstractNum w:abstractNumId="0" w15:restartNumberingAfterBreak="0">
+    <w:nsid w:val="05412C9C"/>
+    <w:multiLevelType w:val="hybridMultilevel"/>
+    <w:tmpl w:val="81B8138A"/>
+    <w:lvl w:ilvl="0" w:tplc="0409000F">
+      <w:start w:val="1"/>
+      <w:numFmt w:val="decimal"/>
+      <w:lvlText w:val="%1."/>
+      <w:lvlJc w:val="left"/>
+      <w:pPr>
+        <w:ind w:left="720" w:hanging="360"/>
+      </w:pPr>
+      <w:rPr>
+        <w:rFonts w:hint="default"/>
+      </w:rPr>
+    </w:lvl>
+    <w:lvl w:ilvl="1" w:tplc="04090019" w:tentative="1">
+      <w:start w:val="1"/>
+      <w:numFmt w:val="lowerLetter"/>
+      <w:lvlText w:val="%2."/>
+      <w:lvlJc w:val="left"/>
+      <w:pPr>
+        <w:ind w:left="1440" w:hanging="360"/>
+      </w:pPr>
+    </w:lvl>
+    <w:lvl w:ilvl="2" w:tplc="0409001B" w:tentative="1">
+      <w:start w:val="1"/>
+      <w:numFmt w:val="lowerRoman"/>
+      <w:lvlText w:val="%3."/>
+      <w:lvlJc w:val="right"/>
+      <w:pPr>
+        <w:ind w:left="2160" w:hanging="180"/>
+      </w:pPr>
+    </w:lvl>
+    <w:lvl w:ilvl="3" w:tplc="0409000F" w:tentative="1">
+      <w:start w:val="1"/>
+      <w:numFmt w:val="decimal"/>
+      <w:lvlText w:val="%4."/>
+      <w:lvlJc w:val="left"/>
+      <w:pPr>
+        <w:ind w:left="2880" w:hanging="360"/>
+      </w:pPr>
+    </w:lvl>
+    <w:lvl w:ilvl="4" w:tplc="04090019" w:tentative="1">
+      <w:start w:val="1"/>
+      <w:numFmt w:val="lowerLetter"/>
+      <w:lvlText w:val="%5."/>
+      <w:lvlJc w:val="left"/>
+      <w:pPr>
+        <w:ind w:left="3600" w:hanging="360"/>
+      </w:pPr>
+    </w:lvl>
+    <w:lvl w:ilvl="5" w:tplc="0409001B" w:tentative="1">
+      <w:start w:val="1"/>
+      <w:numFmt w:val="lowerRoman"/>
+      <w:lvlText w:val="%6."/>
+      <w:lvlJc w:val="right"/>
+      <w:pPr>
+        <w:ind w:left="4320" w:hanging="180"/>
+      </w:pPr>
+    </w:lvl>
+    <w:lvl w:ilvl="6" w:tplc="0409000F" w:tentative="1">
+      <w:start w:val="1"/>
+      <w:numFmt w:val="decimal"/>
+      <w:lvlText w:val="%7."/>
+      <w:lvlJc w:val="left"/>
+      <w:pPr>
+        <w:ind w:left="5040" w:hanging="360"/>
+      </w:pPr>
+    </w:lvl>
+    <w:lvl w:ilvl="7" w:tplc="04090019" w:tentative="1">
+      <w:start w:val="1"/>
+      <w:numFmt w:val="lowerLetter"/>
+      <w:lvlText w:val="%8."/>
+      <w:lvlJc w:val="left"/>
+      <w:pPr>
+        <w:ind w:left="5760" w:hanging="360"/>
+      </w:pPr>
+    </w:lvl>
+    <w:lvl w:ilvl="8" w:tplc="0409001B" w:tentative="1">
+      <w:start w:val="1"/>
+      <w:numFmt w:val="lowerRoman"/>
+      <w:lvlText w:val="%9."/>
+      <w:lvlJc w:val="right"/>
+      <w:pPr>
+        <w:ind w:left="6480" w:hanging="180"/>
+      </w:pPr>
+    </w:lvl>
+  </w:abstractNum>
+  <w:abstractNum w:abstractNumId="1" w15:restartNumberingAfterBreak="0">
+    <w:nsid w:val="62521F65"/>
+    <w:multiLevelType w:val="hybridMultilevel"/>
+    <w:tmpl w:val="16AAE2E4"/>
+    <w:lvl w:ilvl="0" w:tplc="0409000F">
+      <w:start w:val="1"/>
+      <w:numFmt w:val="decimal"/>
+      <w:lvlText w:val="%1."/>
+      <w:lvlJc w:val="left"/>
+      <w:pPr>
+        <w:ind w:left="720" w:hanging="360"/>
+      </w:pPr>
+    </w:lvl>
+    <w:lvl w:ilvl="1" w:tplc="04090019" w:tentative="1">
+      <w:start w:val="1"/>
+      <w:numFmt w:val="lowerLetter"/>
+      <w:lvlText w:val="%2."/>
+      <w:lvlJc w:val="left"/>
+      <w:pPr>
+        <w:ind w:left="1440" w:hanging="360"/>
+      </w:pPr>
+    </w:lvl>
+    <w:lvl w:ilvl="2" w:tplc="0409001B" w:tentative="1">
+      <w:start w:val="1"/>
+      <w:numFmt w:val="lowerRoman"/>
+      <w:lvlText w:val="%3."/>
+      <w:lvlJc w:val="right"/>
+      <w:pPr>
+        <w:ind w:left="2160" w:hanging="180"/>
+      </w:pPr>
+    </w:lvl>
+    <w:lvl w:ilvl="3" w:tplc="0409000F" w:tentative="1">
+      <w:start w:val="1"/>
+      <w:numFmt w:val="decimal"/>
+      <w:lvlText w:val="%4."/>
+      <w:lvlJc w:val="left"/>
+      <w:pPr>
+        <w:ind w:left="2880" w:hanging="360"/>
+      </w:pPr>
+    </w:lvl>
+    <w:lvl w:ilvl="4" w:tplc="04090019" w:tentative="1">
+      <w:start w:val="1"/>
+      <w:numFmt w:val="lowerLetter"/>
+      <w:lvlText w:val="%5."/>
+      <w:lvlJc w:val="left"/>
+      <w:pPr>
+        <w:ind w:left="3600" w:hanging="360"/>
+      </w:pPr>
+    </w:lvl>
+    <w:lvl w:ilvl="5" w:tplc="0409001B" w:tentative="1">
+      <w:start w:val="1"/>
+      <w:numFmt w:val="lowerRoman"/>
+      <w:lvlText w:val="%6."/>
+      <w:lvlJc w:val="right"/>
+      <w:pPr>
+        <w:ind w:left="4320" w:hanging="180"/>
+      </w:pPr>
+    </w:lvl>
+    <w:lvl w:ilvl="6" w:tplc="0409000F" w:tentative="1">
+      <w:start w:val="1"/>
+      <w:numFmt w:val="decimal"/>
+      <w:lvlText w:val="%7."/>
+      <w:lvlJc w:val="left"/>
+      <w:pPr>
+        <w:ind w:left="5040" w:hanging="360"/>
+      </w:pPr>
+    </w:lvl>
+    <w:lvl w:ilvl="7" w:tplc="04090019" w:tentative="1">
+      <w:start w:val="1"/>
+      <w:numFmt w:val="lowerLetter"/>
+      <w:lvlText w:val="%8."/>
+      <w:lvlJc w:val="left"/>
+      <w:pPr>
+        <w:ind w:left="5760" w:hanging="360"/>
+      </w:pPr>
+    </w:lvl>
+    <w:lvl w:ilvl="8" w:tplc="0409001B" w:tentative="1">
+      <w:start w:val="1"/>
+      <w:numFmt w:val="lowerRoman"/>
+      <w:lvlText w:val="%9."/>
+      <w:lvlJc w:val="right"/>
+      <w:pPr>
+        <w:ind w:left="6480" w:hanging="180"/>
+      </w:pPr>
+    </w:lvl>
+  </w:abstractNum>
+  <w:abstractNum w:abstractNumId="2" w15:restartNumberingAfterBreak="0">
+    <w:nsid w:val="6DF34782"/>
+    <w:multiLevelType w:val="hybridMultilevel"/>
+    <w:tmpl w:val="81B8138A"/>
+    <w:lvl w:ilvl="0" w:tplc="0409000F">
+      <w:start w:val="1"/>
+      <w:numFmt w:val="decimal"/>
+      <w:lvlText w:val="%1."/>
+      <w:lvlJc w:val="left"/>
+      <w:pPr>
+        <w:ind w:left="720" w:hanging="360"/>
+      </w:pPr>
+      <w:rPr>
+        <w:rFonts w:hint="default"/>
+      </w:rPr>
+    </w:lvl>
+    <w:lvl w:ilvl="1" w:tplc="04090019" w:tentative="1">
+      <w:start w:val="1"/>
+      <w:numFmt w:val="lowerLetter"/>
+      <w:lvlText w:val="%2."/>
+      <w:lvlJc w:val="left"/>
+      <w:pPr>
+        <w:ind w:left="1440" w:hanging="360"/>
+      </w:pPr>
+    </w:lvl>
+    <w:lvl w:ilvl="2" w:tplc="0409001B" w:tentative="1">
+      <w:start w:val="1"/>
+      <w:numFmt w:val="lowerRoman"/>
+      <w:lvlText w:val="%3."/>
+      <w:lvlJc w:val="right"/>
+      <w:pPr>
+        <w:ind w:left="2160" w:hanging="180"/>
+      </w:pPr>
+    </w:lvl>
+    <w:lvl w:ilvl="3" w:tplc="0409000F" w:tentative="1">
+      <w:start w:val="1"/>
+      <w:numFmt w:val="decimal"/>
+      <w:lvlText w:val="%4."/>
+      <w:lvlJc w:val="left"/>
+      <w:pPr>
+        <w:ind w:left="2880" w:hanging="360"/>
+      </w:pPr>
+    </w:lvl>
+    <w:lvl w:ilvl="4" w:tplc="04090019" w:tentative="1">
+      <w:start w:val="1"/>
+      <w:numFmt w:val="lowerLetter"/>
+      <w:lvlText w:val="%5."/>
+      <w:lvlJc w:val="left"/>
+      <w:pPr>
+        <w:ind w:left="3600" w:hanging="360"/>
+      </w:pPr>
+    </w:lvl>
+    <w:lvl w:ilvl="5" w:tplc="0409001B" w:tentative="1">
+      <w:start w:val="1"/>
+      <w:numFmt w:val="lowerRoman"/>
+      <w:lvlText w:val="%6."/>
+      <w:lvlJc w:val="right"/>
+      <w:pPr>
+        <w:ind w:left="4320" w:hanging="180"/>
+      </w:pPr>
+    </w:lvl>
+    <w:lvl w:ilvl="6" w:tplc="0409000F" w:tentative="1">
+      <w:start w:val="1"/>
+      <w:numFmt w:val="decimal"/>
+      <w:lvlText w:val="%7."/>
+      <w:lvlJc w:val="left"/>
+      <w:pPr>
+        <w:ind w:left="5040" w:hanging="360"/>
+      </w:pPr>
+    </w:lvl>
+    <w:lvl w:ilvl="7" w:tplc="04090019" w:tentative="1">
+      <w:start w:val="1"/>
+      <w:numFmt w:val="lowerLetter"/>
+      <w:lvlText w:val="%8."/>
+      <w:lvlJc w:val="left"/>
+      <w:pPr>
+        <w:ind w:left="5760" w:hanging="360"/>
+      </w:pPr>
+    </w:lvl>
+    <w:lvl w:ilvl="8" w:tplc="0409001B" w:tentative="1">
+      <w:start w:val="1"/>
+      <w:numFmt w:val="lowerRoman"/>
+      <w:lvlText w:val="%9."/>
+      <w:lvlJc w:val="right"/>
+      <w:pPr>
+        <w:ind w:left="6480" w:hanging="180"/>
+      </w:pPr>
+    </w:lvl>
+  </w:abstractNum>
+  <w:num w:numId="1">
+    <w:abstractNumId w:val="1"/>
+  </w:num>
+  <w:num w:numId="2">
+    <w:abstractNumId w:val="0"/>
+  </w:num>
+  <w:num w:numId="3">
+    <w:abstractNumId w:val="2"/>
+  </w:num>
+</w:numbering>
 </file>
 
 <file path=word/styles.xml><?xml version="1.0" encoding="utf-8"?>
@@ -525,6 +996,17 @@
     <w:semiHidden/>
     <w:unhideWhenUsed/>
   </w:style>
+  <w:style w:type="paragraph" w:styleId="ListParagraph">
+    <w:name w:val="List Paragraph"/>
+    <w:basedOn w:val="Normal"/>
+    <w:uiPriority w:val="34"/>
+    <w:qFormat/>
+    <w:rsid w:val="004F7312"/>
+    <w:pPr>
+      <w:ind w:left="720"/>
+      <w:contextualSpacing/>
+    </w:pPr>
+  </w:style>
 </w:styles>
 </file>
 

--- a/NeedFinding-VV.docx
+++ b/NeedFinding-VV.docx
@@ -140,6 +140,9 @@
       <w:r>
         <w:t>Commuter #1</w:t>
       </w:r>
+      <w:r>
+        <w:t xml:space="preserve"> – Male, Student</w:t>
+      </w:r>
     </w:p>
     <w:p>
       <w:pPr>
@@ -198,10 +201,10 @@
     <w:p>
       <w:r>
         <w:lastRenderedPageBreak/>
-        <w:t>Commuter #</w:t>
-      </w:r>
-      <w:r>
-        <w:t>2</w:t>
+        <w:t>Commuter #2</w:t>
+      </w:r>
+      <w:r>
+        <w:t xml:space="preserve"> – Female, Working</w:t>
       </w:r>
     </w:p>
     <w:p>
@@ -213,12 +216,7 @@
         </w:numPr>
       </w:pPr>
       <w:r>
-        <w:t>30 mins to 1 hour during rush hour. Off peak is</w:t>
-      </w:r>
-      <w:bookmarkStart w:id="0" w:name="_GoBack"/>
-      <w:bookmarkEnd w:id="0"/>
-      <w:r>
-        <w:t xml:space="preserve"> 30 mins</w:t>
+        <w:t>30 mins to 1 hour during rush hour. Off peak is 30 mins</w:t>
       </w:r>
     </w:p>
     <w:p>
@@ -273,15 +271,293 @@
         <w:t>Just checking my bag if I got everything I need</w:t>
       </w:r>
     </w:p>
-    <w:p>
-      <w:pPr>
-        <w:pStyle w:val="ListParagraph"/>
-      </w:pPr>
-    </w:p>
-    <w:p>
-      <w:pPr>
-        <w:pStyle w:val="ListParagraph"/>
-      </w:pPr>
+    <w:p/>
+    <w:p>
+      <w:r>
+        <w:t>Commuter #</w:t>
+      </w:r>
+      <w:r>
+        <w:t>3</w:t>
+      </w:r>
+      <w:r>
+        <w:t xml:space="preserve"> – Male, Working</w:t>
+      </w:r>
+    </w:p>
+    <w:p>
+      <w:pPr>
+        <w:pStyle w:val="ListParagraph"/>
+        <w:numPr>
+          <w:ilvl w:val="0"/>
+          <w:numId w:val="4"/>
+        </w:numPr>
+      </w:pPr>
+      <w:r>
+        <w:t xml:space="preserve">30 mins to </w:t>
+      </w:r>
+      <w:r>
+        <w:t>45 mins.</w:t>
+      </w:r>
+    </w:p>
+    <w:p>
+      <w:pPr>
+        <w:pStyle w:val="ListParagraph"/>
+        <w:numPr>
+          <w:ilvl w:val="0"/>
+          <w:numId w:val="4"/>
+        </w:numPr>
+      </w:pPr>
+      <w:r>
+        <w:t>1 hour.</w:t>
+      </w:r>
+    </w:p>
+    <w:p>
+      <w:pPr>
+        <w:pStyle w:val="ListParagraph"/>
+        <w:numPr>
+          <w:ilvl w:val="0"/>
+          <w:numId w:val="4"/>
+        </w:numPr>
+      </w:pPr>
+      <w:r>
+        <w:t>I would like the bus stop with the bus already waiting so that I can have a seat, whenever it will be waiting for its time to depart the station.</w:t>
+      </w:r>
+    </w:p>
+    <w:p>
+      <w:pPr>
+        <w:pStyle w:val="ListParagraph"/>
+        <w:numPr>
+          <w:ilvl w:val="0"/>
+          <w:numId w:val="4"/>
+        </w:numPr>
+      </w:pPr>
+      <w:r>
+        <w:t>No, there is none.</w:t>
+      </w:r>
+    </w:p>
+    <w:p/>
+    <w:p>
+      <w:pPr>
+        <w:pStyle w:val="ListParagraph"/>
+      </w:pPr>
+    </w:p>
+    <w:p>
+      <w:pPr>
+        <w:pStyle w:val="ListParagraph"/>
+        <w:ind w:left="0"/>
+      </w:pPr>
+      <w:r>
+        <w:rPr>
+          <w:b/>
+        </w:rPr>
+        <w:t>User Needs</w:t>
+      </w:r>
+    </w:p>
+    <w:p>
+      <w:pPr>
+        <w:pStyle w:val="ListParagraph"/>
+        <w:ind w:left="0"/>
+      </w:pPr>
+    </w:p>
+    <w:p>
+      <w:pPr>
+        <w:pStyle w:val="ListParagraph"/>
+        <w:ind w:left="0" w:firstLine="720"/>
+      </w:pPr>
+      <w:r>
+        <w:t xml:space="preserve">With the following statements and answers coming from commuters, we assumed that the waiting time could not be changed, or the bus arrival time could not be directly manipulated. Instead, on the third question, where it asks: </w:t>
+      </w:r>
+      <w:r>
+        <w:rPr>
+          <w:i/>
+        </w:rPr>
+        <w:t>“</w:t>
+      </w:r>
+      <w:r>
+        <w:rPr>
+          <w:i/>
+        </w:rPr>
+        <w:t>Would you like to reach the bus stop or terminal with a bus already waiting or ready for loading? Why?</w:t>
+      </w:r>
+      <w:r>
+        <w:rPr>
+          <w:i/>
+        </w:rPr>
+        <w:t>”</w:t>
+      </w:r>
+      <w:r>
+        <w:t xml:space="preserve"> gives the most promising need</w:t>
+      </w:r>
+      <w:r>
+        <w:softHyphen/>
+      </w:r>
+      <w:r>
+        <w:softHyphen/>
+        <w:t>—the need for the bus to be there when they arrive</w:t>
+      </w:r>
+      <w:r>
+        <w:t xml:space="preserve"> at the bus stop</w:t>
+      </w:r>
+      <w:r>
+        <w:t>.</w:t>
+      </w:r>
+      <w:r>
+        <w:t xml:space="preserve"> Although, 1 out of the </w:t>
+      </w:r>
+      <w:proofErr w:type="gramStart"/>
+      <w:r>
+        <w:t>3 commuter</w:t>
+      </w:r>
+      <w:proofErr w:type="gramEnd"/>
+      <w:r>
+        <w:t xml:space="preserve"> stated that he’d rather wait for the bus along the highway than to have the bus already waiting at the bus stop, the other 2 would like to have a proper seat.</w:t>
+      </w:r>
+    </w:p>
+    <w:p>
+      <w:pPr>
+        <w:pStyle w:val="ListParagraph"/>
+        <w:ind w:left="0" w:firstLine="720"/>
+      </w:pPr>
+      <w:r>
+        <w:t>The assumption is that commuters need to arrive at the bus stop with a bus already there for loading, as this is the best and ideal scenario for them; no time wasted.</w:t>
+      </w:r>
+    </w:p>
+    <w:p>
+      <w:pPr>
+        <w:pStyle w:val="ListParagraph"/>
+        <w:ind w:left="0" w:firstLine="720"/>
+      </w:pPr>
+    </w:p>
+    <w:p>
+      <w:pPr>
+        <w:pStyle w:val="ListParagraph"/>
+        <w:ind w:left="0"/>
+      </w:pPr>
+      <w:r>
+        <w:rPr>
+          <w:b/>
+        </w:rPr>
+        <w:t>Point of View</w:t>
+      </w:r>
+    </w:p>
+    <w:p>
+      <w:pPr>
+        <w:pStyle w:val="ListParagraph"/>
+        <w:ind w:left="0"/>
+      </w:pPr>
+    </w:p>
+    <w:p>
+      <w:pPr>
+        <w:pStyle w:val="ListParagraph"/>
+        <w:numPr>
+          <w:ilvl w:val="0"/>
+          <w:numId w:val="5"/>
+        </w:numPr>
+      </w:pPr>
+      <w:r>
+        <w:t>Time eats away as we wait for the bus, better go and do something else while waiting.</w:t>
+      </w:r>
+    </w:p>
+    <w:p>
+      <w:pPr>
+        <w:pStyle w:val="ListParagraph"/>
+        <w:numPr>
+          <w:ilvl w:val="0"/>
+          <w:numId w:val="5"/>
+        </w:numPr>
+      </w:pPr>
+      <w:r>
+        <w:t>Arriving on a bus stop as the bus waits leads to comfortable ride.</w:t>
+      </w:r>
+    </w:p>
+    <w:p>
+      <w:pPr>
+        <w:pStyle w:val="ListParagraph"/>
+        <w:numPr>
+          <w:ilvl w:val="0"/>
+          <w:numId w:val="5"/>
+        </w:numPr>
+      </w:pPr>
+      <w:r>
+        <w:t>Early to arrive takes away time, but arriving on time</w:t>
+      </w:r>
+      <w:r>
+        <w:t xml:space="preserve"> makes good use of time.</w:t>
+      </w:r>
+    </w:p>
+    <w:p/>
+    <w:p>
+      <w:pPr>
+        <w:rPr>
+          <w:b/>
+        </w:rPr>
+      </w:pPr>
+      <w:proofErr w:type="spellStart"/>
+      <w:r>
+        <w:rPr>
+          <w:b/>
+        </w:rPr>
+        <w:t>Needfinding</w:t>
+      </w:r>
+      <w:proofErr w:type="spellEnd"/>
+      <w:r>
+        <w:rPr>
+          <w:b/>
+        </w:rPr>
+        <w:t xml:space="preserve"> Talk</w:t>
+      </w:r>
+    </w:p>
+    <w:p>
+      <w:pPr>
+        <w:pStyle w:val="ListParagraph"/>
+        <w:numPr>
+          <w:ilvl w:val="0"/>
+          <w:numId w:val="6"/>
+        </w:numPr>
+      </w:pPr>
+      <w:r>
+        <w:t>What activity did you choose to examine?</w:t>
+      </w:r>
+    </w:p>
+    <w:p>
+      <w:pPr>
+        <w:pStyle w:val="ListParagraph"/>
+        <w:numPr>
+          <w:ilvl w:val="0"/>
+          <w:numId w:val="6"/>
+        </w:numPr>
+      </w:pPr>
+      <w:r>
+        <w:t>How did you examine it? What methods did you use?</w:t>
+      </w:r>
+    </w:p>
+    <w:p>
+      <w:pPr>
+        <w:pStyle w:val="ListParagraph"/>
+        <w:numPr>
+          <w:ilvl w:val="0"/>
+          <w:numId w:val="6"/>
+        </w:numPr>
+      </w:pPr>
+      <w:r>
+        <w:t>What major insights, or breakdowns, did you discover?</w:t>
+      </w:r>
+    </w:p>
+    <w:p>
+      <w:pPr>
+        <w:pStyle w:val="ListParagraph"/>
+        <w:numPr>
+          <w:ilvl w:val="0"/>
+          <w:numId w:val="6"/>
+        </w:numPr>
+      </w:pPr>
+      <w:r>
+        <w:t>What promising unmet needs were identified as a result?</w:t>
+      </w:r>
+      <w:bookmarkStart w:id="0" w:name="_GoBack"/>
+      <w:bookmarkEnd w:id="0"/>
+      <w:r>
+        <w:t xml:space="preserve"> </w:t>
+      </w:r>
     </w:p>
     <w:sectPr>
       <w:pgSz w:w="12240" w:h="15840"/>
@@ -296,6 +572,118 @@
 <file path=word/numbering.xml><?xml version="1.0" encoding="utf-8"?>
 <w:numbering xmlns:wpc="http://schemas.microsoft.com/office/word/2010/wordprocessingCanvas" xmlns:cx="http://schemas.microsoft.com/office/drawing/2014/chartex" xmlns:cx1="http://schemas.microsoft.com/office/drawing/2015/9/8/chartex" xmlns:cx2="http://schemas.microsoft.com/office/drawing/2015/10/21/chartex" xmlns:cx3="http://schemas.microsoft.com/office/drawing/2016/5/9/chartex" xmlns:cx4="http://schemas.microsoft.com/office/drawing/2016/5/10/chartex" xmlns:cx5="http://schemas.microsoft.com/office/drawing/2016/5/11/chartex" xmlns:cx6="http://schemas.microsoft.com/office/drawing/2016/5/12/chartex" xmlns:cx7="http://schemas.microsoft.com/office/drawing/2016/5/13/chartex" xmlns:cx8="http://schemas.microsoft.com/office/drawing/2016/5/14/chartex" xmlns:mc="http://schemas.openxmlformats.org/markup-compatibility/2006" xmlns:aink="http://schemas.microsoft.com/office/drawing/2016/ink" xmlns:am3d="http://schemas.microsoft.com/office/drawing/2017/model3d" xmlns:o="urn:schemas-microsoft-com:office:office" xmlns:r="http://schemas.openxmlformats.org/officeDocument/2006/relationships" xmlns:m="http://schemas.openxmlformats.org/officeDocument/2006/math" xmlns:v="urn:schemas-microsoft-com:vml" xmlns:wp14="http://schemas.microsoft.com/office/word/2010/wordprocessingDrawing" xmlns:wp="http://schemas.openxmlformats.org/drawingml/2006/wordprocessingDrawing" xmlns:w10="urn:schemas-microsoft-com:office:word" xmlns:w="http://schemas.openxmlformats.org/wordprocessingml/2006/main" xmlns:w14="http://schemas.microsoft.com/office/word/2010/wordml" xmlns:w15="http://schemas.microsoft.com/office/word/2012/wordml" xmlns:w16cid="http://schemas.microsoft.com/office/word/2016/wordml/cid" xmlns:w16se="http://schemas.microsoft.com/office/word/2015/wordml/symex" xmlns:wpg="http://schemas.microsoft.com/office/word/2010/wordprocessingGroup" xmlns:wpi="http://schemas.microsoft.com/office/word/2010/wordprocessingInk" xmlns:wne="http://schemas.microsoft.com/office/word/2006/wordml" xmlns:wps="http://schemas.microsoft.com/office/word/2010/wordprocessingShape" mc:Ignorable="w14 w15 w16se w16cid wp14">
   <w:abstractNum w:abstractNumId="0" w15:restartNumberingAfterBreak="0">
+    <w:nsid w:val="02D12982"/>
+    <w:multiLevelType w:val="hybridMultilevel"/>
+    <w:tmpl w:val="1D3E290C"/>
+    <w:lvl w:ilvl="0" w:tplc="D8E67FEC">
+      <w:numFmt w:val="bullet"/>
+      <w:lvlText w:val="-"/>
+      <w:lvlJc w:val="left"/>
+      <w:pPr>
+        <w:ind w:left="1080" w:hanging="360"/>
+      </w:pPr>
+      <w:rPr>
+        <w:rFonts w:ascii="Calibri" w:eastAsiaTheme="minorHAnsi" w:hAnsi="Calibri" w:cs="Calibri" w:hint="default"/>
+      </w:rPr>
+    </w:lvl>
+    <w:lvl w:ilvl="1" w:tplc="04090003" w:tentative="1">
+      <w:start w:val="1"/>
+      <w:numFmt w:val="bullet"/>
+      <w:lvlText w:val="o"/>
+      <w:lvlJc w:val="left"/>
+      <w:pPr>
+        <w:ind w:left="1800" w:hanging="360"/>
+      </w:pPr>
+      <w:rPr>
+        <w:rFonts w:ascii="Courier New" w:hAnsi="Courier New" w:cs="Courier New" w:hint="default"/>
+      </w:rPr>
+    </w:lvl>
+    <w:lvl w:ilvl="2" w:tplc="04090005" w:tentative="1">
+      <w:start w:val="1"/>
+      <w:numFmt w:val="bullet"/>
+      <w:lvlText w:val=""/>
+      <w:lvlJc w:val="left"/>
+      <w:pPr>
+        <w:ind w:left="2520" w:hanging="360"/>
+      </w:pPr>
+      <w:rPr>
+        <w:rFonts w:ascii="Wingdings" w:hAnsi="Wingdings" w:hint="default"/>
+      </w:rPr>
+    </w:lvl>
+    <w:lvl w:ilvl="3" w:tplc="04090001" w:tentative="1">
+      <w:start w:val="1"/>
+      <w:numFmt w:val="bullet"/>
+      <w:lvlText w:val=""/>
+      <w:lvlJc w:val="left"/>
+      <w:pPr>
+        <w:ind w:left="3240" w:hanging="360"/>
+      </w:pPr>
+      <w:rPr>
+        <w:rFonts w:ascii="Symbol" w:hAnsi="Symbol" w:hint="default"/>
+      </w:rPr>
+    </w:lvl>
+    <w:lvl w:ilvl="4" w:tplc="04090003" w:tentative="1">
+      <w:start w:val="1"/>
+      <w:numFmt w:val="bullet"/>
+      <w:lvlText w:val="o"/>
+      <w:lvlJc w:val="left"/>
+      <w:pPr>
+        <w:ind w:left="3960" w:hanging="360"/>
+      </w:pPr>
+      <w:rPr>
+        <w:rFonts w:ascii="Courier New" w:hAnsi="Courier New" w:cs="Courier New" w:hint="default"/>
+      </w:rPr>
+    </w:lvl>
+    <w:lvl w:ilvl="5" w:tplc="04090005" w:tentative="1">
+      <w:start w:val="1"/>
+      <w:numFmt w:val="bullet"/>
+      <w:lvlText w:val=""/>
+      <w:lvlJc w:val="left"/>
+      <w:pPr>
+        <w:ind w:left="4680" w:hanging="360"/>
+      </w:pPr>
+      <w:rPr>
+        <w:rFonts w:ascii="Wingdings" w:hAnsi="Wingdings" w:hint="default"/>
+      </w:rPr>
+    </w:lvl>
+    <w:lvl w:ilvl="6" w:tplc="04090001" w:tentative="1">
+      <w:start w:val="1"/>
+      <w:numFmt w:val="bullet"/>
+      <w:lvlText w:val=""/>
+      <w:lvlJc w:val="left"/>
+      <w:pPr>
+        <w:ind w:left="5400" w:hanging="360"/>
+      </w:pPr>
+      <w:rPr>
+        <w:rFonts w:ascii="Symbol" w:hAnsi="Symbol" w:hint="default"/>
+      </w:rPr>
+    </w:lvl>
+    <w:lvl w:ilvl="7" w:tplc="04090003" w:tentative="1">
+      <w:start w:val="1"/>
+      <w:numFmt w:val="bullet"/>
+      <w:lvlText w:val="o"/>
+      <w:lvlJc w:val="left"/>
+      <w:pPr>
+        <w:ind w:left="6120" w:hanging="360"/>
+      </w:pPr>
+      <w:rPr>
+        <w:rFonts w:ascii="Courier New" w:hAnsi="Courier New" w:cs="Courier New" w:hint="default"/>
+      </w:rPr>
+    </w:lvl>
+    <w:lvl w:ilvl="8" w:tplc="04090005" w:tentative="1">
+      <w:start w:val="1"/>
+      <w:numFmt w:val="bullet"/>
+      <w:lvlText w:val=""/>
+      <w:lvlJc w:val="left"/>
+      <w:pPr>
+        <w:ind w:left="6840" w:hanging="360"/>
+      </w:pPr>
+      <w:rPr>
+        <w:rFonts w:ascii="Wingdings" w:hAnsi="Wingdings" w:hint="default"/>
+      </w:rPr>
+    </w:lvl>
+  </w:abstractNum>
+  <w:abstractNum w:abstractNumId="1" w15:restartNumberingAfterBreak="0">
     <w:nsid w:val="05412C9C"/>
     <w:multiLevelType w:val="hybridMultilevel"/>
     <w:tmpl w:val="81B8138A"/>
@@ -384,7 +772,96 @@
       </w:pPr>
     </w:lvl>
   </w:abstractNum>
-  <w:abstractNum w:abstractNumId="1" w15:restartNumberingAfterBreak="0">
+  <w:abstractNum w:abstractNumId="2" w15:restartNumberingAfterBreak="0">
+    <w:nsid w:val="3CA3780C"/>
+    <w:multiLevelType w:val="hybridMultilevel"/>
+    <w:tmpl w:val="81B8138A"/>
+    <w:lvl w:ilvl="0" w:tplc="0409000F">
+      <w:start w:val="1"/>
+      <w:numFmt w:val="decimal"/>
+      <w:lvlText w:val="%1."/>
+      <w:lvlJc w:val="left"/>
+      <w:pPr>
+        <w:ind w:left="720" w:hanging="360"/>
+      </w:pPr>
+      <w:rPr>
+        <w:rFonts w:hint="default"/>
+      </w:rPr>
+    </w:lvl>
+    <w:lvl w:ilvl="1" w:tplc="04090019" w:tentative="1">
+      <w:start w:val="1"/>
+      <w:numFmt w:val="lowerLetter"/>
+      <w:lvlText w:val="%2."/>
+      <w:lvlJc w:val="left"/>
+      <w:pPr>
+        <w:ind w:left="1440" w:hanging="360"/>
+      </w:pPr>
+    </w:lvl>
+    <w:lvl w:ilvl="2" w:tplc="0409001B" w:tentative="1">
+      <w:start w:val="1"/>
+      <w:numFmt w:val="lowerRoman"/>
+      <w:lvlText w:val="%3."/>
+      <w:lvlJc w:val="right"/>
+      <w:pPr>
+        <w:ind w:left="2160" w:hanging="180"/>
+      </w:pPr>
+    </w:lvl>
+    <w:lvl w:ilvl="3" w:tplc="0409000F" w:tentative="1">
+      <w:start w:val="1"/>
+      <w:numFmt w:val="decimal"/>
+      <w:lvlText w:val="%4."/>
+      <w:lvlJc w:val="left"/>
+      <w:pPr>
+        <w:ind w:left="2880" w:hanging="360"/>
+      </w:pPr>
+    </w:lvl>
+    <w:lvl w:ilvl="4" w:tplc="04090019" w:tentative="1">
+      <w:start w:val="1"/>
+      <w:numFmt w:val="lowerLetter"/>
+      <w:lvlText w:val="%5."/>
+      <w:lvlJc w:val="left"/>
+      <w:pPr>
+        <w:ind w:left="3600" w:hanging="360"/>
+      </w:pPr>
+    </w:lvl>
+    <w:lvl w:ilvl="5" w:tplc="0409001B" w:tentative="1">
+      <w:start w:val="1"/>
+      <w:numFmt w:val="lowerRoman"/>
+      <w:lvlText w:val="%6."/>
+      <w:lvlJc w:val="right"/>
+      <w:pPr>
+        <w:ind w:left="4320" w:hanging="180"/>
+      </w:pPr>
+    </w:lvl>
+    <w:lvl w:ilvl="6" w:tplc="0409000F" w:tentative="1">
+      <w:start w:val="1"/>
+      <w:numFmt w:val="decimal"/>
+      <w:lvlText w:val="%7."/>
+      <w:lvlJc w:val="left"/>
+      <w:pPr>
+        <w:ind w:left="5040" w:hanging="360"/>
+      </w:pPr>
+    </w:lvl>
+    <w:lvl w:ilvl="7" w:tplc="04090019" w:tentative="1">
+      <w:start w:val="1"/>
+      <w:numFmt w:val="lowerLetter"/>
+      <w:lvlText w:val="%8."/>
+      <w:lvlJc w:val="left"/>
+      <w:pPr>
+        <w:ind w:left="5760" w:hanging="360"/>
+      </w:pPr>
+    </w:lvl>
+    <w:lvl w:ilvl="8" w:tplc="0409001B" w:tentative="1">
+      <w:start w:val="1"/>
+      <w:numFmt w:val="lowerRoman"/>
+      <w:lvlText w:val="%9."/>
+      <w:lvlJc w:val="right"/>
+      <w:pPr>
+        <w:ind w:left="6480" w:hanging="180"/>
+      </w:pPr>
+    </w:lvl>
+  </w:abstractNum>
+  <w:abstractNum w:abstractNumId="3" w15:restartNumberingAfterBreak="0">
     <w:nsid w:val="62521F65"/>
     <w:multiLevelType w:val="hybridMultilevel"/>
     <w:tmpl w:val="16AAE2E4"/>
@@ -470,7 +947,97 @@
       </w:pPr>
     </w:lvl>
   </w:abstractNum>
-  <w:abstractNum w:abstractNumId="2" w15:restartNumberingAfterBreak="0">
+  <w:abstractNum w:abstractNumId="4" w15:restartNumberingAfterBreak="0">
+    <w:nsid w:val="6B5B5D21"/>
+    <w:multiLevelType w:val="hybridMultilevel"/>
+    <w:tmpl w:val="E9620B82"/>
+    <w:lvl w:ilvl="0" w:tplc="B3E28BC8">
+      <w:start w:val="1"/>
+      <w:numFmt w:val="decimal"/>
+      <w:lvlText w:val="%1."/>
+      <w:lvlJc w:val="left"/>
+      <w:pPr>
+        <w:ind w:left="720" w:hanging="360"/>
+      </w:pPr>
+      <w:rPr>
+        <w:rFonts w:hint="default"/>
+        <w:b/>
+      </w:rPr>
+    </w:lvl>
+    <w:lvl w:ilvl="1" w:tplc="04090019" w:tentative="1">
+      <w:start w:val="1"/>
+      <w:numFmt w:val="lowerLetter"/>
+      <w:lvlText w:val="%2."/>
+      <w:lvlJc w:val="left"/>
+      <w:pPr>
+        <w:ind w:left="1440" w:hanging="360"/>
+      </w:pPr>
+    </w:lvl>
+    <w:lvl w:ilvl="2" w:tplc="0409001B" w:tentative="1">
+      <w:start w:val="1"/>
+      <w:numFmt w:val="lowerRoman"/>
+      <w:lvlText w:val="%3."/>
+      <w:lvlJc w:val="right"/>
+      <w:pPr>
+        <w:ind w:left="2160" w:hanging="180"/>
+      </w:pPr>
+    </w:lvl>
+    <w:lvl w:ilvl="3" w:tplc="0409000F" w:tentative="1">
+      <w:start w:val="1"/>
+      <w:numFmt w:val="decimal"/>
+      <w:lvlText w:val="%4."/>
+      <w:lvlJc w:val="left"/>
+      <w:pPr>
+        <w:ind w:left="2880" w:hanging="360"/>
+      </w:pPr>
+    </w:lvl>
+    <w:lvl w:ilvl="4" w:tplc="04090019" w:tentative="1">
+      <w:start w:val="1"/>
+      <w:numFmt w:val="lowerLetter"/>
+      <w:lvlText w:val="%5."/>
+      <w:lvlJc w:val="left"/>
+      <w:pPr>
+        <w:ind w:left="3600" w:hanging="360"/>
+      </w:pPr>
+    </w:lvl>
+    <w:lvl w:ilvl="5" w:tplc="0409001B" w:tentative="1">
+      <w:start w:val="1"/>
+      <w:numFmt w:val="lowerRoman"/>
+      <w:lvlText w:val="%6."/>
+      <w:lvlJc w:val="right"/>
+      <w:pPr>
+        <w:ind w:left="4320" w:hanging="180"/>
+      </w:pPr>
+    </w:lvl>
+    <w:lvl w:ilvl="6" w:tplc="0409000F" w:tentative="1">
+      <w:start w:val="1"/>
+      <w:numFmt w:val="decimal"/>
+      <w:lvlText w:val="%7."/>
+      <w:lvlJc w:val="left"/>
+      <w:pPr>
+        <w:ind w:left="5040" w:hanging="360"/>
+      </w:pPr>
+    </w:lvl>
+    <w:lvl w:ilvl="7" w:tplc="04090019" w:tentative="1">
+      <w:start w:val="1"/>
+      <w:numFmt w:val="lowerLetter"/>
+      <w:lvlText w:val="%8."/>
+      <w:lvlJc w:val="left"/>
+      <w:pPr>
+        <w:ind w:left="5760" w:hanging="360"/>
+      </w:pPr>
+    </w:lvl>
+    <w:lvl w:ilvl="8" w:tplc="0409001B" w:tentative="1">
+      <w:start w:val="1"/>
+      <w:numFmt w:val="lowerRoman"/>
+      <w:lvlText w:val="%9."/>
+      <w:lvlJc w:val="right"/>
+      <w:pPr>
+        <w:ind w:left="6480" w:hanging="180"/>
+      </w:pPr>
+    </w:lvl>
+  </w:abstractNum>
+  <w:abstractNum w:abstractNumId="5" w15:restartNumberingAfterBreak="0">
     <w:nsid w:val="6DF34782"/>
     <w:multiLevelType w:val="hybridMultilevel"/>
     <w:tmpl w:val="81B8138A"/>
@@ -560,13 +1127,22 @@
     </w:lvl>
   </w:abstractNum>
   <w:num w:numId="1">
+    <w:abstractNumId w:val="3"/>
+  </w:num>
+  <w:num w:numId="2">
     <w:abstractNumId w:val="1"/>
   </w:num>
-  <w:num w:numId="2">
+  <w:num w:numId="3">
+    <w:abstractNumId w:val="5"/>
+  </w:num>
+  <w:num w:numId="4">
+    <w:abstractNumId w:val="2"/>
+  </w:num>
+  <w:num w:numId="5">
     <w:abstractNumId w:val="0"/>
   </w:num>
-  <w:num w:numId="3">
-    <w:abstractNumId w:val="2"/>
+  <w:num w:numId="6">
+    <w:abstractNumId w:val="4"/>
   </w:num>
 </w:numbering>
 </file>

--- a/NeedFinding-VV.docx
+++ b/NeedFinding-VV.docx
@@ -274,10 +274,7 @@
     <w:p/>
     <w:p>
       <w:r>
-        <w:t>Commuter #</w:t>
-      </w:r>
-      <w:r>
-        <w:t>3</w:t>
+        <w:t>Commuter #3</w:t>
       </w:r>
       <w:r>
         <w:t xml:space="preserve"> – Male, Working</w:t>
@@ -292,10 +289,7 @@
         </w:numPr>
       </w:pPr>
       <w:r>
-        <w:t xml:space="preserve">30 mins to </w:t>
-      </w:r>
-      <w:r>
-        <w:t>45 mins.</w:t>
+        <w:t>30 mins to 45 mins.</w:t>
       </w:r>
     </w:p>
     <w:p>
@@ -349,7 +343,15 @@
         <w:rPr>
           <w:b/>
         </w:rPr>
-        <w:t>User Needs</w:t>
+        <w:t>User Nee</w:t>
+      </w:r>
+      <w:bookmarkStart w:id="0" w:name="_GoBack"/>
+      <w:bookmarkEnd w:id="0"/>
+      <w:r>
+        <w:rPr>
+          <w:b/>
+        </w:rPr>
+        <w:t>ds</w:t>
       </w:r>
     </w:p>
     <w:p>
@@ -370,19 +372,7 @@
         <w:rPr>
           <w:i/>
         </w:rPr>
-        <w:t>“</w:t>
-      </w:r>
-      <w:r>
-        <w:rPr>
-          <w:i/>
-        </w:rPr>
-        <w:t>Would you like to reach the bus stop or terminal with a bus already waiting or ready for loading? Why?</w:t>
-      </w:r>
-      <w:r>
-        <w:rPr>
-          <w:i/>
-        </w:rPr>
-        <w:t>”</w:t>
+        <w:t>“Would you like to reach the bus stop or terminal with a bus already waiting or ready for loading? Why?”</w:t>
       </w:r>
       <w:r>
         <w:t xml:space="preserve"> gives the most promising need</w:t>
@@ -553,8 +543,6 @@
       <w:r>
         <w:t>What promising unmet needs were identified as a result?</w:t>
       </w:r>
-      <w:bookmarkStart w:id="0" w:name="_GoBack"/>
-      <w:bookmarkEnd w:id="0"/>
       <w:r>
         <w:t xml:space="preserve"> </w:t>
       </w:r>

--- a/NeedFinding-VV.docx
+++ b/NeedFinding-VV.docx
@@ -6,7 +6,136 @@
       <w:pPr>
         <w:jc w:val="center"/>
       </w:pPr>
-      <w:r>
+    </w:p>
+    <w:p>
+      <w:pPr>
+        <w:jc w:val="center"/>
+      </w:pPr>
+    </w:p>
+    <w:p>
+      <w:pPr>
+        <w:jc w:val="center"/>
+      </w:pPr>
+    </w:p>
+    <w:p>
+      <w:pPr>
+        <w:jc w:val="center"/>
+      </w:pPr>
+    </w:p>
+    <w:p>
+      <w:pPr>
+        <w:jc w:val="center"/>
+      </w:pPr>
+    </w:p>
+    <w:p>
+      <w:pPr>
+        <w:jc w:val="center"/>
+      </w:pPr>
+    </w:p>
+    <w:p>
+      <w:pPr>
+        <w:jc w:val="center"/>
+      </w:pPr>
+    </w:p>
+    <w:p>
+      <w:pPr>
+        <w:jc w:val="center"/>
+      </w:pPr>
+      <w:r>
+        <w:t>NEED FINDING ASSIGNMENT</w:t>
+      </w:r>
+    </w:p>
+    <w:p>
+      <w:pPr>
+        <w:jc w:val="center"/>
+      </w:pPr>
+    </w:p>
+    <w:p>
+      <w:pPr>
+        <w:jc w:val="center"/>
+      </w:pPr>
+    </w:p>
+    <w:p>
+      <w:pPr>
+        <w:jc w:val="center"/>
+      </w:pPr>
+    </w:p>
+    <w:p>
+      <w:pPr>
+        <w:jc w:val="center"/>
+      </w:pPr>
+    </w:p>
+    <w:p>
+      <w:pPr>
+        <w:jc w:val="center"/>
+      </w:pPr>
+    </w:p>
+    <w:p>
+      <w:pPr>
+        <w:jc w:val="center"/>
+      </w:pPr>
+    </w:p>
+    <w:p>
+      <w:pPr>
+        <w:jc w:val="center"/>
+      </w:pPr>
+    </w:p>
+    <w:p>
+      <w:pPr>
+        <w:jc w:val="center"/>
+      </w:pPr>
+    </w:p>
+    <w:p>
+      <w:pPr>
+        <w:jc w:val="center"/>
+      </w:pPr>
+    </w:p>
+    <w:p>
+      <w:pPr>
+        <w:jc w:val="center"/>
+      </w:pPr>
+    </w:p>
+    <w:p>
+      <w:pPr>
+        <w:jc w:val="center"/>
+      </w:pPr>
+    </w:p>
+    <w:p>
+      <w:pPr>
+        <w:jc w:val="center"/>
+      </w:pPr>
+    </w:p>
+    <w:p>
+      <w:r>
+        <w:t>John Paul C. Villanueva</w:t>
+      </w:r>
+    </w:p>
+    <w:p>
+      <w:r>
+        <w:t xml:space="preserve">Raymond Anthony A. </w:t>
+      </w:r>
+      <w:proofErr w:type="spellStart"/>
+      <w:r>
+        <w:t>Villaflores</w:t>
+      </w:r>
+      <w:proofErr w:type="spellEnd"/>
+      <w:r>
+        <w:t xml:space="preserve"> II</w:t>
+      </w:r>
+    </w:p>
+    <w:p>
+      <w:r>
+        <w:br w:type="page"/>
+      </w:r>
+      <w:bookmarkStart w:id="0" w:name="_GoBack"/>
+      <w:bookmarkEnd w:id="0"/>
+    </w:p>
+    <w:p>
+      <w:pPr>
+        <w:jc w:val="center"/>
+      </w:pPr>
+      <w:r>
+        <w:lastRenderedPageBreak/>
         <w:t>Bus Arrival Interval / Waiting time</w:t>
       </w:r>
     </w:p>
@@ -343,15 +472,7 @@
         <w:rPr>
           <w:b/>
         </w:rPr>
-        <w:t>User Nee</w:t>
-      </w:r>
-      <w:bookmarkStart w:id="0" w:name="_GoBack"/>
-      <w:bookmarkEnd w:id="0"/>
-      <w:r>
-        <w:rPr>
-          <w:b/>
-        </w:rPr>
-        <w:t>ds</w:t>
+        <w:t>User Needs</w:t>
       </w:r>
     </w:p>
     <w:p>
@@ -1571,6 +1692,29 @@
       <w:contextualSpacing/>
     </w:pPr>
   </w:style>
+  <w:style w:type="paragraph" w:styleId="NoSpacing">
+    <w:name w:val="No Spacing"/>
+    <w:link w:val="NoSpacingChar"/>
+    <w:uiPriority w:val="1"/>
+    <w:qFormat/>
+    <w:rsid w:val="0011364C"/>
+    <w:pPr>
+      <w:spacing w:after="0" w:line="240" w:lineRule="auto"/>
+    </w:pPr>
+    <w:rPr>
+      <w:rFonts w:eastAsiaTheme="minorEastAsia"/>
+    </w:rPr>
+  </w:style>
+  <w:style w:type="character" w:customStyle="1" w:styleId="NoSpacingChar">
+    <w:name w:val="No Spacing Char"/>
+    <w:basedOn w:val="DefaultParagraphFont"/>
+    <w:link w:val="NoSpacing"/>
+    <w:uiPriority w:val="1"/>
+    <w:rsid w:val="0011364C"/>
+    <w:rPr>
+      <w:rFonts w:eastAsiaTheme="minorEastAsia"/>
+    </w:rPr>
+  </w:style>
 </w:styles>
 </file>
 

--- a/NeedFinding-VV.docx
+++ b/NeedFinding-VV.docx
@@ -112,23 +112,13 @@
     </w:p>
     <w:p>
       <w:r>
-        <w:t xml:space="preserve">Raymond Anthony A. </w:t>
-      </w:r>
-      <w:proofErr w:type="spellStart"/>
-      <w:r>
-        <w:t>Villaflores</w:t>
-      </w:r>
-      <w:proofErr w:type="spellEnd"/>
-      <w:r>
-        <w:t xml:space="preserve"> II</w:t>
+        <w:t>Raymond Anthony A. Villaflores II</w:t>
       </w:r>
     </w:p>
     <w:p>
       <w:r>
         <w:br w:type="page"/>
       </w:r>
-      <w:bookmarkStart w:id="0" w:name="_GoBack"/>
-      <w:bookmarkEnd w:id="0"/>
     </w:p>
     <w:p>
       <w:pPr>
@@ -192,7 +182,12 @@
         <w:t xml:space="preserve">Commuters tend to arrive early on a bus stop or terminal to allow an easy and comfortable ride. However, commuters’ also </w:t>
       </w:r>
       <w:r>
-        <w:t xml:space="preserve">have to wait for the bus and would take up their time for possibly something else along the way to the stop. </w:t>
+        <w:t>have to wait for the bus and would take up their ti</w:t>
+      </w:r>
+      <w:bookmarkStart w:id="0" w:name="_GoBack"/>
+      <w:bookmarkEnd w:id="0"/>
+      <w:r>
+        <w:t xml:space="preserve">me for possibly something else along the way to the stop. </w:t>
       </w:r>
     </w:p>
     <w:p>
@@ -541,8 +536,15 @@
     <w:p>
       <w:pPr>
         <w:pStyle w:val="ListParagraph"/>
+        <w:ind w:left="0" w:firstLine="720"/>
+      </w:pPr>
+    </w:p>
+    <w:p>
+      <w:pPr>
+        <w:pStyle w:val="ListParagraph"/>
         <w:ind w:left="0"/>
       </w:pPr>
+      <w:bookmarkStart w:id="1" w:name="_Hlk19858881"/>
       <w:r>
         <w:rPr>
           <w:b/>
@@ -595,6 +597,7 @@
         <w:t xml:space="preserve"> makes good use of time.</w:t>
       </w:r>
     </w:p>
+    <w:bookmarkEnd w:id="1"/>
     <w:p/>
     <w:p>
       <w:pPr>
@@ -1273,7 +1276,7 @@
       </w:pPr>
     </w:pPrDefault>
   </w:docDefaults>
-  <w:latentStyles w:defLockedState="0" w:defUIPriority="99" w:defSemiHidden="0" w:defUnhideWhenUsed="0" w:defQFormat="0" w:count="375">
+  <w:latentStyles w:defLockedState="0" w:defUIPriority="99" w:defSemiHidden="0" w:defUnhideWhenUsed="0" w:defQFormat="0" w:count="377">
     <w:lsdException w:name="Normal" w:uiPriority="0" w:qFormat="1"/>
     <w:lsdException w:name="heading 1" w:uiPriority="9" w:qFormat="1"/>
     <w:lsdException w:name="heading 2" w:semiHidden="1" w:uiPriority="9" w:unhideWhenUsed="1" w:qFormat="1"/>
@@ -1379,7 +1382,6 @@
     <w:lsdException w:name="HTML Sample" w:semiHidden="1" w:unhideWhenUsed="1"/>
     <w:lsdException w:name="HTML Typewriter" w:semiHidden="1" w:unhideWhenUsed="1"/>
     <w:lsdException w:name="HTML Variable" w:semiHidden="1" w:unhideWhenUsed="1"/>
-    <w:lsdException w:name="Normal Table" w:semiHidden="1" w:unhideWhenUsed="1"/>
     <w:lsdException w:name="annotation subject" w:semiHidden="1" w:unhideWhenUsed="1"/>
     <w:lsdException w:name="No List" w:semiHidden="1" w:unhideWhenUsed="1"/>
     <w:lsdException w:name="Outline List 1" w:semiHidden="1" w:unhideWhenUsed="1"/>
@@ -1425,11 +1427,9 @@
     <w:lsdException w:name="Table Subtle 1" w:semiHidden="1" w:unhideWhenUsed="1"/>
     <w:lsdException w:name="Table Subtle 2" w:semiHidden="1" w:unhideWhenUsed="1"/>
     <w:lsdException w:name="Table Web 1" w:semiHidden="1" w:unhideWhenUsed="1"/>
-    <w:lsdException w:name="Table Web 2" w:semiHidden="1" w:unhideWhenUsed="1"/>
     <w:lsdException w:name="Table Web 3" w:semiHidden="1" w:unhideWhenUsed="1"/>
     <w:lsdException w:name="Balloon Text" w:semiHidden="1" w:unhideWhenUsed="1"/>
     <w:lsdException w:name="Table Grid" w:uiPriority="39"/>
-    <w:lsdException w:name="Table Theme" w:semiHidden="1" w:unhideWhenUsed="1"/>
     <w:lsdException w:name="Placeholder Text" w:semiHidden="1"/>
     <w:lsdException w:name="No Spacing" w:uiPriority="1" w:qFormat="1"/>
     <w:lsdException w:name="Light Shading" w:uiPriority="60"/>
@@ -1649,6 +1649,8 @@
     <w:lsdException w:name="Smart Hyperlink" w:semiHidden="1" w:unhideWhenUsed="1"/>
     <w:lsdException w:name="Hashtag" w:semiHidden="1" w:unhideWhenUsed="1"/>
     <w:lsdException w:name="Unresolved Mention" w:semiHidden="1" w:unhideWhenUsed="1"/>
+    <w:lsdException w:name="Smart Link" w:semiHidden="1" w:unhideWhenUsed="1"/>
+    <w:lsdException w:name="Smart Link Error" w:semiHidden="1" w:unhideWhenUsed="1"/>
   </w:latentStyles>
   <w:style w:type="paragraph" w:default="1" w:styleId="Normal">
     <w:name w:val="Normal"/>
